--- a/learning_laravel.docx
+++ b/learning_laravel.docx
@@ -476,6 +476,26 @@
     </w:p>
     <w:p>
       <w:pPr>
+        <w:ind w:left="420" w:leftChars="0" w:firstLine="420" w:firstLineChars="0"/>
+      </w:pPr>
+      <w:r>
+        <w:rPr>
+          <w:rFonts w:hint="default"/>
+          <w:lang w:val="en-US" w:eastAsia="zh-CN"/>
+        </w:rPr>
+        <w:t>git clean -df #删除本地所有修改</w:t>
+      </w:r>
+    </w:p>
+    <w:p>
+      <w:pPr>
+        <w:rPr>
+          <w:rFonts w:hint="eastAsia"/>
+          <w:lang w:val="en-US" w:eastAsia="zh-CN"/>
+        </w:rPr>
+      </w:pPr>
+    </w:p>
+    <w:p>
+      <w:pPr>
         <w:rPr>
           <w:rFonts w:hint="eastAsia"/>
           <w:lang w:val="en-US" w:eastAsia="zh-CN"/>
@@ -662,6 +682,206 @@
         </w:rPr>
         <w:t>git branch -d aaa #删除分支aaa</w:t>
       </w:r>
+    </w:p>
+    <w:p>
+      <w:pPr>
+        <w:ind w:left="420" w:leftChars="0" w:firstLine="420" w:firstLineChars="0"/>
+      </w:pPr>
+      <w:r>
+        <w:rPr>
+          <w:rFonts w:hint="default"/>
+          <w:lang w:val="en-US" w:eastAsia="zh-CN"/>
+        </w:rPr>
+        <w:t>git reset --soft HEAD^ #撤销commit</w:t>
+      </w:r>
+    </w:p>
+    <w:p>
+      <w:pPr>
+        <w:rPr>
+          <w:rFonts w:hint="default"/>
+          <w:lang w:val="en-US" w:eastAsia="zh-CN"/>
+        </w:rPr>
+      </w:pPr>
+      <w:r>
+        <w:rPr>
+          <w:rFonts w:hint="default"/>
+          <w:lang w:val="en-US" w:eastAsia="zh-CN"/>
+        </w:rPr>
+        <w:t>heroku </w:t>
+      </w:r>
+    </w:p>
+    <w:p>
+      <w:pPr>
+        <w:ind w:firstLine="420" w:firstLineChars="0"/>
+        <w:rPr>
+          <w:rFonts w:hint="eastAsia"/>
+          <w:lang w:val="en-US" w:eastAsia="zh-CN"/>
+        </w:rPr>
+      </w:pPr>
+      <w:r>
+        <w:rPr>
+          <w:rFonts w:hint="default"/>
+          <w:lang w:val="en-US" w:eastAsia="zh-CN"/>
+        </w:rPr>
+        <w:t>heroku login -i</w:t>
+      </w:r>
+      <w:r>
+        <w:rPr>
+          <w:rFonts w:hint="eastAsia"/>
+          <w:lang w:val="en-US" w:eastAsia="zh-CN"/>
+        </w:rPr>
+        <w:t xml:space="preserve"> </w:t>
+      </w:r>
+    </w:p>
+    <w:p>
+      <w:pPr>
+        <w:ind w:firstLine="420" w:firstLineChars="0"/>
+        <w:rPr>
+          <w:rFonts w:hint="default"/>
+          <w:lang w:val="en-US" w:eastAsia="zh-CN"/>
+        </w:rPr>
+      </w:pPr>
+      <w:r>
+        <w:rPr>
+          <w:rFonts w:hint="default"/>
+          <w:lang w:val="en-US" w:eastAsia="zh-CN"/>
+        </w:rPr>
+        <w:t>heroku keys:add</w:t>
+      </w:r>
+    </w:p>
+    <w:p>
+      <w:pPr>
+        <w:ind w:firstLine="420" w:firstLineChars="0"/>
+        <w:rPr>
+          <w:rFonts w:hint="default"/>
+          <w:lang w:val="en-US" w:eastAsia="zh-CN"/>
+        </w:rPr>
+      </w:pPr>
+      <w:r>
+        <w:rPr>
+          <w:rFonts w:hint="eastAsia"/>
+          <w:lang w:val="en-US" w:eastAsia="zh-CN"/>
+        </w:rPr>
+        <w:t>heroku create #创建应用</w:t>
+      </w:r>
+    </w:p>
+    <w:p>
+      <w:pPr>
+        <w:ind w:firstLine="420" w:firstLineChars="0"/>
+        <w:rPr>
+          <w:rFonts w:hint="default"/>
+          <w:lang w:val="en-US" w:eastAsia="zh-CN"/>
+        </w:rPr>
+      </w:pPr>
+      <w:r>
+        <w:rPr>
+          <w:rFonts w:hint="eastAsia"/>
+          <w:lang w:val="en-US" w:eastAsia="zh-CN"/>
+        </w:rPr>
+        <w:t>heroku rename &lt;appname&gt; #重命名</w:t>
+      </w:r>
+    </w:p>
+    <w:p>
+      <w:pPr>
+        <w:ind w:firstLine="420" w:firstLineChars="0"/>
+        <w:rPr>
+          <w:rFonts w:hint="eastAsia"/>
+          <w:lang w:val="en-US" w:eastAsia="zh-CN"/>
+        </w:rPr>
+      </w:pPr>
+      <w:r>
+        <w:rPr>
+          <w:rFonts w:hint="default"/>
+          <w:lang w:val="en-US" w:eastAsia="zh-CN"/>
+        </w:rPr>
+        <w:t>php artisan key:generate --show</w:t>
+      </w:r>
+      <w:r>
+        <w:rPr>
+          <w:rFonts w:hint="eastAsia"/>
+          <w:lang w:val="en-US" w:eastAsia="zh-CN"/>
+        </w:rPr>
+        <w:t xml:space="preserve"> </w:t>
+      </w:r>
+    </w:p>
+    <w:p>
+      <w:pPr>
+        <w:ind w:firstLine="420" w:firstLineChars="0"/>
+        <w:rPr>
+          <w:rFonts w:hint="default"/>
+          <w:lang w:val="en-US" w:eastAsia="zh-CN"/>
+        </w:rPr>
+      </w:pPr>
+      <w:r>
+        <w:rPr>
+          <w:rFonts w:hint="default"/>
+          <w:lang w:val="en-US" w:eastAsia="zh-CN"/>
+        </w:rPr>
+        <w:t>heroku config:set APP_KEY=&lt;your_app_key&gt;</w:t>
+      </w:r>
+      <w:r>
+        <w:rPr>
+          <w:rFonts w:hint="eastAsia"/>
+          <w:lang w:val="en-US" w:eastAsia="zh-CN"/>
+        </w:rPr>
+        <w:t xml:space="preserve"> #设置key</w:t>
+      </w:r>
+    </w:p>
+    <w:p>
+      <w:pPr>
+        <w:ind w:firstLine="420" w:firstLineChars="0"/>
+        <w:rPr>
+          <w:rFonts w:hint="default"/>
+          <w:lang w:val="en-US" w:eastAsia="zh-CN"/>
+        </w:rPr>
+      </w:pPr>
+      <w:r>
+        <w:rPr>
+          <w:rFonts w:hint="eastAsia"/>
+          <w:lang w:val="en-US" w:eastAsia="zh-CN"/>
+        </w:rPr>
+        <w:t xml:space="preserve">heroku open </w:t>
+      </w:r>
+    </w:p>
+    <w:p>
+      <w:pPr>
+        <w:rPr>
+          <w:rFonts w:hint="default" w:ascii="Consolas" w:hAnsi="Consolas" w:eastAsia="Consolas" w:cs="Consolas"/>
+          <w:b w:val="0"/>
+          <w:color w:val="151615"/>
+          <w:sz w:val="22"/>
+          <w:szCs w:val="22"/>
+        </w:rPr>
+      </w:pPr>
+      <w:r>
+        <w:rPr>
+          <w:rFonts w:hint="default"/>
+          <w:lang w:val="en-US" w:eastAsia="zh-CN"/>
+        </w:rPr>
+        <w:t>    </w:t>
+      </w:r>
+      <w:r>
+        <w:rPr>
+          <w:rFonts w:hint="eastAsia"/>
+          <w:lang w:val="en-US" w:eastAsia="zh-CN"/>
+        </w:rPr>
+        <w:tab/>
+      </w:r>
+      <w:r>
+        <w:rPr>
+          <w:rFonts w:hint="default"/>
+          <w:lang w:val="en-US" w:eastAsia="zh-CN"/>
+        </w:rPr>
+        <w:t>git remote rm heroku #删除源</w:t>
+      </w:r>
+    </w:p>
+    <w:p>
+      <w:pPr>
+        <w:rPr>
+          <w:rFonts w:hint="eastAsia"/>
+          <w:lang w:val="en-US" w:eastAsia="zh-CN"/>
+        </w:rPr>
+      </w:pPr>
     </w:p>
     <w:p>
       <w:pPr>
@@ -879,6 +1099,7 @@
       <w:pPr>
         <w:widowControl w:val="0"/>
         <w:numPr>
+          <w:ilvl w:val="0"/>
           <w:numId w:val="0"/>
         </w:numPr>
         <w:jc w:val="both"/>
@@ -894,6 +1115,7 @@
       <w:pPr>
         <w:widowControl w:val="0"/>
         <w:numPr>
+          <w:ilvl w:val="0"/>
           <w:numId w:val="0"/>
         </w:numPr>
         <w:jc w:val="both"/>
@@ -981,13 +1203,560 @@
     </w:p>
     <w:p>
       <w:pPr>
-        <w:rPr>
-          <w:rFonts w:hint="default"/>
-          <w:lang w:val="en-US" w:eastAsia="zh-CN"/>
-        </w:rPr>
-      </w:pPr>
+        <w:numPr>
+          <w:ilvl w:val="0"/>
+          <w:numId w:val="2"/>
+        </w:numPr>
+        <w:rPr>
+          <w:rFonts w:hint="eastAsia"/>
+          <w:lang w:val="en-US" w:eastAsia="zh-CN"/>
+        </w:rPr>
+      </w:pPr>
+      <w:r>
+        <w:rPr>
+          <w:rFonts w:hint="eastAsia"/>
+          <w:lang w:val="en-US" w:eastAsia="zh-CN"/>
+        </w:rPr>
+        <w:t>四 （页面构建，页面优化）</w:t>
+      </w:r>
+    </w:p>
+    <w:p>
+      <w:pPr>
+        <w:ind w:firstLine="420" w:firstLineChars="0"/>
+      </w:pPr>
+      <w:r>
+        <w:rPr>
+          <w:rFonts w:hint="default"/>
+          <w:lang w:val="en-US" w:eastAsia="zh-CN"/>
+        </w:rPr>
+        <w:t>NPM    命令</w:t>
+      </w:r>
+    </w:p>
+    <w:p>
+      <w:pPr>
+        <w:ind w:firstLine="420" w:firstLineChars="0"/>
+        <w:rPr>
+          <w:rFonts w:hint="default"/>
+        </w:rPr>
+      </w:pPr>
+      <w:r>
+        <w:rPr>
+          <w:rFonts w:hint="default"/>
+          <w:lang w:val="en-US" w:eastAsia="zh-CN"/>
+        </w:rPr>
+        <w:t>        npm run dev #启动</w:t>
+      </w:r>
+    </w:p>
+    <w:p>
+      <w:pPr>
+        <w:ind w:firstLine="420" w:firstLineChars="0"/>
+        <w:rPr>
+          <w:rFonts w:hint="default"/>
+        </w:rPr>
+      </w:pPr>
+      <w:r>
+        <w:rPr>
+          <w:rFonts w:hint="default"/>
+          <w:lang w:val="en-US" w:eastAsia="zh-CN"/>
+        </w:rPr>
+        <w:t>        npm run watch-poll #检测并自动编译</w:t>
+      </w:r>
+    </w:p>
+    <w:p>
+      <w:pPr>
+        <w:numPr>
+          <w:numId w:val="0"/>
+        </w:numPr>
+        <w:ind w:firstLine="0" w:firstLineChars="0"/>
+        <w:rPr>
+          <w:rFonts w:hint="eastAsia"/>
+          <w:lang w:val="en-US" w:eastAsia="zh-CN"/>
+        </w:rPr>
+      </w:pPr>
+      <w:r>
+        <w:rPr>
+          <w:rFonts w:hint="eastAsia"/>
+          <w:lang w:val="en-US" w:eastAsia="zh-CN"/>
+        </w:rPr>
+        <w:t>SASS</w:t>
+      </w:r>
+    </w:p>
+    <w:p>
+      <w:pPr>
+        <w:ind w:firstLine="420" w:firstLineChars="0"/>
+      </w:pPr>
+      <w:r>
+        <w:rPr>
+          <w:rFonts w:hint="default"/>
+          <w:lang w:val="en-US" w:eastAsia="zh-CN"/>
+        </w:rPr>
+        <w:t>sass 语法</w:t>
+      </w:r>
+    </w:p>
+    <w:p>
+      <w:pPr>
+        <w:ind w:firstLine="420" w:firstLineChars="0"/>
+        <w:rPr>
+          <w:rFonts w:hint="default"/>
+        </w:rPr>
+      </w:pPr>
+      <w:r>
+        <w:rPr>
+          <w:rFonts w:hint="default"/>
+          <w:lang w:val="en-US" w:eastAsia="zh-CN"/>
+        </w:rPr>
+        <w:t>        可写变量 $a : blue</w:t>
+      </w:r>
+    </w:p>
+    <w:p>
+      <w:pPr>
+        <w:ind w:firstLine="420" w:firstLineChars="0"/>
+        <w:rPr>
+          <w:rFonts w:hint="default"/>
+        </w:rPr>
+      </w:pPr>
+      <w:r>
+        <w:rPr>
+          <w:rFonts w:hint="default"/>
+          <w:lang w:val="en-US" w:eastAsia="zh-CN"/>
+        </w:rPr>
+        <w:t>        可嵌套写 div{</w:t>
+      </w:r>
+    </w:p>
+    <w:p>
+      <w:pPr>
+        <w:ind w:firstLine="420" w:firstLineChars="0"/>
+        <w:rPr>
+          <w:rFonts w:hint="default"/>
+        </w:rPr>
+      </w:pPr>
+      <w:r>
+        <w:rPr>
+          <w:rFonts w:hint="default"/>
+          <w:lang w:val="en-US" w:eastAsia="zh-CN"/>
+        </w:rPr>
+        <w:t>            a{</w:t>
+      </w:r>
+    </w:p>
+    <w:p>
+      <w:pPr>
+        <w:ind w:firstLine="420" w:firstLineChars="0"/>
+        <w:rPr>
+          <w:rFonts w:hint="default"/>
+        </w:rPr>
+      </w:pPr>
+      <w:r>
+        <w:rPr>
+          <w:rFonts w:hint="default"/>
+          <w:lang w:val="en-US" w:eastAsia="zh-CN"/>
+        </w:rPr>
+        <w:t>                color:$a;</w:t>
+      </w:r>
+    </w:p>
+    <w:p>
+      <w:pPr>
+        <w:ind w:firstLine="420" w:firstLineChars="0"/>
+        <w:rPr>
+          <w:rFonts w:hint="default"/>
+        </w:rPr>
+      </w:pPr>
+      <w:r>
+        <w:rPr>
+          <w:rFonts w:hint="default"/>
+          <w:lang w:val="en-US" w:eastAsia="zh-CN"/>
+        </w:rPr>
+        <w:t>            }</w:t>
+      </w:r>
+    </w:p>
+    <w:p>
+      <w:pPr>
+        <w:ind w:firstLine="420" w:firstLineChars="0"/>
+        <w:rPr>
+          <w:rFonts w:hint="default"/>
+        </w:rPr>
+      </w:pPr>
+      <w:r>
+        <w:rPr>
+          <w:rFonts w:hint="default"/>
+          <w:lang w:val="en-US" w:eastAsia="zh-CN"/>
+        </w:rPr>
+        <w:t>            b{</w:t>
+      </w:r>
+    </w:p>
+    <w:p>
+      <w:pPr>
+        <w:ind w:firstLine="420" w:firstLineChars="0"/>
+        <w:rPr>
+          <w:rFonts w:hint="default"/>
+        </w:rPr>
+      </w:pPr>
+      <w:r>
+        <w:rPr>
+          <w:rFonts w:hint="default"/>
+          <w:lang w:val="en-US" w:eastAsia="zh-CN"/>
+        </w:rPr>
+        <w:t>            }</w:t>
+      </w:r>
+    </w:p>
+    <w:p>
+      <w:pPr>
+        <w:ind w:firstLine="420" w:firstLineChars="0"/>
+        <w:rPr>
+          <w:rFonts w:hint="default"/>
+        </w:rPr>
+      </w:pPr>
+      <w:r>
+        <w:rPr>
+          <w:rFonts w:hint="default"/>
+          <w:lang w:val="en-US" w:eastAsia="zh-CN"/>
+        </w:rPr>
+        <w:t>        }</w:t>
+      </w:r>
+    </w:p>
+    <w:p>
+      <w:pPr>
+        <w:ind w:firstLine="420" w:firstLineChars="0"/>
+      </w:pPr>
+    </w:p>
+    <w:p>
+      <w:pPr>
+        <w:ind w:firstLine="420" w:firstLineChars="0"/>
+        <w:rPr>
+          <w:rFonts w:hint="default"/>
+        </w:rPr>
+      </w:pPr>
+      <w:r>
+        <w:rPr>
+          <w:rFonts w:hint="default"/>
+          <w:lang w:val="en-US" w:eastAsia="zh-CN"/>
+        </w:rPr>
+        <w:t>        可应用父选择器 &amp;</w:t>
+      </w:r>
+    </w:p>
+    <w:p>
+      <w:pPr>
+        <w:ind w:firstLine="420" w:firstLineChars="0"/>
+      </w:pPr>
+      <w:r>
+        <w:rPr>
+          <w:rFonts w:hint="default"/>
+          <w:lang w:val="en-US" w:eastAsia="zh-CN"/>
+        </w:rPr>
+        <w:t>        a{</w:t>
+      </w:r>
+    </w:p>
+    <w:p>
+      <w:pPr>
+        <w:ind w:firstLine="420" w:firstLineChars="0"/>
+        <w:rPr>
+          <w:rFonts w:hint="default"/>
+        </w:rPr>
+      </w:pPr>
+      <w:r>
+        <w:rPr>
+          <w:rFonts w:hint="default"/>
+          <w:lang w:val="en-US" w:eastAsia="zh-CN"/>
+        </w:rPr>
+        <w:t>        }</w:t>
+      </w:r>
       <w:bookmarkStart w:id="0" w:name="_GoBack"/>
       <w:bookmarkEnd w:id="0"/>
+    </w:p>
+    <w:p>
+      <w:pPr>
+        <w:ind w:firstLine="420" w:firstLineChars="0"/>
+        <w:rPr>
+          <w:rFonts w:hint="default"/>
+        </w:rPr>
+      </w:pPr>
+      <w:r>
+        <w:rPr>
+          <w:rFonts w:hint="default"/>
+          <w:lang w:val="en-US" w:eastAsia="zh-CN"/>
+        </w:rPr>
+        <w:t>        a:hover {</w:t>
+      </w:r>
+    </w:p>
+    <w:p>
+      <w:pPr>
+        <w:ind w:firstLine="420" w:firstLineChars="0"/>
+        <w:rPr>
+          <w:rFonts w:hint="default"/>
+        </w:rPr>
+      </w:pPr>
+      <w:r>
+        <w:rPr>
+          <w:rFonts w:hint="default"/>
+          <w:lang w:val="en-US" w:eastAsia="zh-CN"/>
+        </w:rPr>
+        <w:t>            color: blue;</w:t>
+      </w:r>
+    </w:p>
+    <w:p>
+      <w:pPr>
+        <w:ind w:firstLine="420" w:firstLineChars="0"/>
+      </w:pPr>
+      <w:r>
+        <w:rPr>
+          <w:rFonts w:hint="default"/>
+          <w:lang w:val="en-US" w:eastAsia="zh-CN"/>
+        </w:rPr>
+        <w:t>        }</w:t>
+      </w:r>
+    </w:p>
+    <w:p>
+      <w:pPr>
+        <w:ind w:firstLine="420" w:firstLineChars="0"/>
+        <w:rPr>
+          <w:rFonts w:hint="default"/>
+        </w:rPr>
+      </w:pPr>
+      <w:r>
+        <w:rPr>
+          <w:rFonts w:hint="default"/>
+          <w:lang w:val="en-US" w:eastAsia="zh-CN"/>
+        </w:rPr>
+        <w:t>        a{</w:t>
+      </w:r>
+    </w:p>
+    <w:p>
+      <w:pPr>
+        <w:ind w:firstLine="420" w:firstLineChars="0"/>
+        <w:rPr>
+          <w:rFonts w:hint="default"/>
+        </w:rPr>
+      </w:pPr>
+      <w:r>
+        <w:rPr>
+          <w:rFonts w:hint="default"/>
+          <w:lang w:val="en-US" w:eastAsia="zh-CN"/>
+        </w:rPr>
+        <w:t>            color:white;</w:t>
+      </w:r>
+    </w:p>
+    <w:p>
+      <w:pPr>
+        <w:ind w:firstLine="420" w:firstLineChars="0"/>
+        <w:rPr>
+          <w:rFonts w:hint="default"/>
+        </w:rPr>
+      </w:pPr>
+      <w:r>
+        <w:rPr>
+          <w:rFonts w:hint="default"/>
+          <w:lang w:val="en-US" w:eastAsia="zh-CN"/>
+        </w:rPr>
+        <w:t>            &amp;:hover{</w:t>
+      </w:r>
+    </w:p>
+    <w:p>
+      <w:pPr>
+        <w:ind w:firstLine="420" w:firstLineChars="0"/>
+        <w:rPr>
+          <w:rFonts w:hint="default"/>
+        </w:rPr>
+      </w:pPr>
+      <w:r>
+        <w:rPr>
+          <w:rFonts w:hint="default"/>
+          <w:lang w:val="en-US" w:eastAsia="zh-CN"/>
+        </w:rPr>
+        <w:t>                color: blue;</w:t>
+      </w:r>
+    </w:p>
+    <w:p>
+      <w:pPr>
+        <w:ind w:firstLine="420" w:firstLineChars="0"/>
+        <w:rPr>
+          <w:rFonts w:hint="default"/>
+        </w:rPr>
+      </w:pPr>
+      <w:r>
+        <w:rPr>
+          <w:rFonts w:hint="default"/>
+          <w:lang w:val="en-US" w:eastAsia="zh-CN"/>
+        </w:rPr>
+        <w:t>            }</w:t>
+      </w:r>
+    </w:p>
+    <w:p>
+      <w:pPr>
+        <w:ind w:firstLine="420" w:firstLineChars="0"/>
+        <w:rPr>
+          <w:rFonts w:hint="default"/>
+          <w:lang w:val="en-US" w:eastAsia="zh-CN"/>
+        </w:rPr>
+      </w:pPr>
+      <w:r>
+        <w:rPr>
+          <w:rFonts w:hint="default"/>
+          <w:lang w:val="en-US" w:eastAsia="zh-CN"/>
+        </w:rPr>
+        <w:t>        }</w:t>
+      </w:r>
+    </w:p>
+    <w:p>
+      <w:pPr>
+        <w:ind w:firstLine="420" w:firstLineChars="0"/>
+        <w:rPr>
+          <w:rFonts w:hint="default"/>
+          <w:lang w:val="en-US" w:eastAsia="zh-CN"/>
+        </w:rPr>
+      </w:pPr>
+    </w:p>
+    <w:p>
+      <w:pPr>
+        <w:numPr>
+          <w:numId w:val="0"/>
+        </w:numPr>
+        <w:rPr>
+          <w:rFonts w:hint="eastAsia"/>
+          <w:lang w:val="en-US" w:eastAsia="zh-CN"/>
+        </w:rPr>
+      </w:pPr>
+      <w:r>
+        <w:rPr>
+          <w:rFonts w:hint="eastAsia"/>
+          <w:lang w:val="en-US" w:eastAsia="zh-CN"/>
+        </w:rPr>
+        <w:t xml:space="preserve">Laravel前端缓存问题 </w:t>
+      </w:r>
+    </w:p>
+    <w:p>
+      <w:pPr>
+        <w:ind w:firstLine="420" w:firstLineChars="0"/>
+      </w:pPr>
+      <w:r>
+        <w:rPr>
+          <w:rFonts w:hint="default"/>
+          <w:lang w:val="en-US" w:eastAsia="zh-CN"/>
+        </w:rPr>
+        <w:t>mix.js('resources/js/app.js', 'public/js')</w:t>
+      </w:r>
+    </w:p>
+    <w:p>
+      <w:pPr>
+        <w:ind w:firstLine="420" w:firstLineChars="0"/>
+        <w:rPr>
+          <w:rFonts w:hint="default"/>
+        </w:rPr>
+      </w:pPr>
+      <w:r>
+        <w:rPr>
+          <w:rFonts w:hint="default"/>
+          <w:lang w:val="en-US" w:eastAsia="zh-CN"/>
+        </w:rPr>
+        <w:t>    .sass('resources/sass/app.scss', 'public/css').version();</w:t>
+      </w:r>
+    </w:p>
+    <w:p>
+      <w:r>
+        <w:rPr>
+          <w:rFonts w:hint="eastAsia"/>
+          <w:lang w:val="en-US" w:eastAsia="zh-CN"/>
+        </w:rPr>
+        <w:br w:type="textWrapping"/>
+      </w:r>
+      <w:r>
+        <w:rPr>
+          <w:rFonts w:hint="eastAsia"/>
+          <w:lang w:val="en-US" w:eastAsia="zh-CN"/>
+        </w:rPr>
+        <w:t>五 用户模型</w:t>
+      </w:r>
+    </w:p>
+    <w:p>
+      <w:pPr>
+        <w:rPr>
+          <w:rFonts w:hint="default"/>
+        </w:rPr>
+      </w:pPr>
+      <w:r>
+        <w:rPr>
+          <w:rFonts w:hint="default"/>
+          <w:lang w:val="en-US" w:eastAsia="zh-CN"/>
+        </w:rPr>
+        <w:t>    数据库迁移 </w:t>
+      </w:r>
+    </w:p>
+    <w:p>
+      <w:pPr>
+        <w:rPr>
+          <w:rFonts w:hint="default"/>
+        </w:rPr>
+      </w:pPr>
+      <w:r>
+        <w:rPr>
+          <w:rFonts w:hint="default"/>
+          <w:lang w:val="en-US" w:eastAsia="zh-CN"/>
+        </w:rPr>
+        <w:t>        php artisan migrate #迁移 </w:t>
+      </w:r>
+    </w:p>
+    <w:p>
+      <w:pPr>
+        <w:rPr>
+          <w:rFonts w:hint="default"/>
+          <w:lang w:val="en-US" w:eastAsia="zh-CN"/>
+        </w:rPr>
+      </w:pPr>
+      <w:r>
+        <w:rPr>
+          <w:rFonts w:hint="default"/>
+          <w:lang w:val="en-US" w:eastAsia="zh-CN"/>
+        </w:rPr>
+        <w:t>        php artisan migrate:rollback #回滚</w:t>
+      </w:r>
+    </w:p>
+    <w:p>
+      <w:pPr>
+        <w:rPr>
+          <w:rFonts w:hint="default"/>
+          <w:lang w:val="en-US" w:eastAsia="zh-CN"/>
+        </w:rPr>
+      </w:pPr>
+      <w:r>
+        <w:rPr>
+          <w:rFonts w:hint="eastAsia"/>
+          <w:lang w:val="en-US" w:eastAsia="zh-CN"/>
+        </w:rPr>
+        <w:t>用户模型</w:t>
+      </w:r>
+      <w:r>
+        <w:rPr>
+          <w:rFonts w:hint="eastAsia"/>
+          <w:lang w:val="en-US" w:eastAsia="zh-CN"/>
+        </w:rPr>
+        <w:br w:type="textWrapping"/>
+      </w:r>
+      <w:r>
+        <w:rPr>
+          <w:rFonts w:hint="eastAsia"/>
+          <w:lang w:val="en-US" w:eastAsia="zh-CN"/>
+        </w:rPr>
+        <w:tab/>
+        <w:t>php artisan make:model Models/User</w:t>
+      </w:r>
+    </w:p>
+    <w:p>
+      <w:pPr>
+        <w:rPr>
+          <w:rFonts w:hint="default"/>
+          <w:lang w:val="en-US" w:eastAsia="zh-CN"/>
+        </w:rPr>
+      </w:pPr>
+    </w:p>
+    <w:p>
+      <w:pPr>
+        <w:numPr>
+          <w:numId w:val="0"/>
+        </w:numPr>
+        <w:ind w:firstLine="420" w:firstLineChars="0"/>
+        <w:rPr>
+          <w:rFonts w:hint="default"/>
+          <w:lang w:val="en-US" w:eastAsia="zh-CN"/>
+        </w:rPr>
+      </w:pPr>
     </w:p>
     <w:sectPr>
       <w:pgSz w:w="11906" w:h="16838"/>
@@ -1002,6 +1771,21 @@
 <file path=word/numbering.xml><?xml version="1.0" encoding="utf-8"?>
 <w:numbering xmlns:wpc="http://schemas.microsoft.com/office/word/2010/wordprocessingCanvas" xmlns:mc="http://schemas.openxmlformats.org/markup-compatibility/2006" xmlns:o="urn:schemas-microsoft-com:office:office" xmlns:r="http://schemas.openxmlformats.org/officeDocument/2006/relationships" xmlns:m="http://schemas.openxmlformats.org/officeDocument/2006/math" xmlns:v="urn:schemas-microsoft-com:vml" xmlns:wp14="http://schemas.microsoft.com/office/word/2010/wordprocessingDrawing" xmlns:wp="http://schemas.openxmlformats.org/drawingml/2006/wordprocessingDrawing" xmlns:w10="urn:schemas-microsoft-com:office:word" xmlns:w="http://schemas.openxmlformats.org/wordprocessingml/2006/main" xmlns:w14="http://schemas.microsoft.com/office/word/2010/wordml" xmlns:wpg="http://schemas.microsoft.com/office/word/2010/wordprocessingGroup" xmlns:wpi="http://schemas.microsoft.com/office/word/2010/wordprocessingInk" xmlns:wne="http://schemas.microsoft.com/office/word/2006/wordml" xmlns:wps="http://schemas.microsoft.com/office/word/2010/wordprocessingShape" mc:Ignorable="w14 wp14">
   <w:abstractNum w:abstractNumId="0">
+    <w:nsid w:val="FAC76BB2"/>
+    <w:multiLevelType w:val="singleLevel"/>
+    <w:tmpl w:val="FAC76BB2"/>
+    <w:lvl w:ilvl="0" w:tentative="0">
+      <w:start w:val="3"/>
+      <w:numFmt w:val="chineseCounting"/>
+      <w:suff w:val="nothing"/>
+      <w:lvlText w:val="%1，"/>
+      <w:lvlJc w:val="left"/>
+      <w:rPr>
+        <w:rFonts w:hint="eastAsia"/>
+      </w:rPr>
+    </w:lvl>
+  </w:abstractNum>
+  <w:abstractNum w:abstractNumId="1">
     <w:nsid w:val="5E1A1D93"/>
     <w:multiLevelType w:val="multilevel"/>
     <w:tmpl w:val="5E1A1D93"/>
@@ -1097,6 +1881,9 @@
     </w:lvl>
   </w:abstractNum>
   <w:num w:numId="1">
+    <w:abstractNumId w:val="1"/>
+  </w:num>
+  <w:num w:numId="2">
     <w:abstractNumId w:val="0"/>
   </w:num>
 </w:numbering>
@@ -1215,7 +2002,7 @@
     <w:lsdException w:unhideWhenUsed="0" w:uiPriority="0" w:semiHidden="0" w:name="HTML Sample"/>
     <w:lsdException w:unhideWhenUsed="0" w:uiPriority="0" w:semiHidden="0" w:name="HTML Typewriter"/>
     <w:lsdException w:unhideWhenUsed="0" w:uiPriority="0" w:semiHidden="0" w:name="HTML Variable"/>
-    <w:lsdException w:unhideWhenUsed="0" w:uiPriority="0" w:name="Normal Table"/>
+    <w:lsdException w:qFormat="1" w:unhideWhenUsed="0" w:uiPriority="0" w:name="Normal Table"/>
     <w:lsdException w:unhideWhenUsed="0" w:uiPriority="0" w:semiHidden="0" w:name="annotation subject"/>
     <w:lsdException w:unhideWhenUsed="0" w:uiPriority="0" w:semiHidden="0" w:name="Table Simple 1"/>
     <w:lsdException w:unhideWhenUsed="0" w:uiPriority="0" w:semiHidden="0" w:name="Table Simple 2"/>
@@ -1385,6 +2172,7 @@
   <w:style w:type="table" w:default="1" w:styleId="2">
     <w:name w:val="Normal Table"/>
     <w:semiHidden/>
+    <w:qFormat/>
     <w:uiPriority w:val="0"/>
     <w:tblPr>
       <w:tblCellMar>

--- a/learning_laravel.docx
+++ b/learning_laravel.docx
@@ -477,6 +477,10 @@
     <w:p>
       <w:pPr>
         <w:ind w:left="420" w:leftChars="0" w:firstLine="420" w:firstLineChars="0"/>
+        <w:rPr>
+          <w:rFonts w:hint="default"/>
+          <w:lang w:val="en-US" w:eastAsia="zh-CN"/>
+        </w:rPr>
       </w:pPr>
       <w:r>
         <w:rPr>
@@ -488,6 +492,27 @@
     </w:p>
     <w:p>
       <w:pPr>
+        <w:ind w:left="420" w:leftChars="0" w:firstLine="420" w:firstLineChars="0"/>
+      </w:pPr>
+      <w:r>
+        <w:rPr>
+          <w:rFonts w:hint="default"/>
+          <w:lang w:val="en-US" w:eastAsia="zh-CN"/>
+        </w:rPr>
+        <w:t>git checkout . #清空本地修改(当前分支)</w:t>
+      </w:r>
+    </w:p>
+    <w:p>
+      <w:pPr>
+        <w:ind w:left="420" w:leftChars="0" w:firstLine="420" w:firstLineChars="0"/>
+        <w:rPr>
+          <w:rFonts w:hint="default"/>
+          <w:lang w:val="en-US" w:eastAsia="zh-CN"/>
+        </w:rPr>
+      </w:pPr>
+    </w:p>
+    <w:p>
+      <w:pPr>
         <w:rPr>
           <w:rFonts w:hint="eastAsia"/>
           <w:lang w:val="en-US" w:eastAsia="zh-CN"/>
@@ -846,11 +871,8 @@
     <w:p>
       <w:pPr>
         <w:rPr>
-          <w:rFonts w:hint="default" w:ascii="Consolas" w:hAnsi="Consolas" w:eastAsia="Consolas" w:cs="Consolas"/>
-          <w:b w:val="0"/>
-          <w:color w:val="151615"/>
-          <w:sz w:val="22"/>
-          <w:szCs w:val="22"/>
+          <w:rFonts w:hint="default"/>
+          <w:lang w:val="en-US" w:eastAsia="zh-CN"/>
         </w:rPr>
       </w:pPr>
       <w:r>
@@ -936,7 +958,7 @@
           <w:rFonts w:hint="eastAsia"/>
           <w:lang w:val="en-US" w:eastAsia="zh-CN"/>
         </w:rPr>
-        <w:t xml:space="preserve"> 1.浏览器输入URL访问</w:t>
+        <w:t>1.浏览器输入URL访问</w:t>
       </w:r>
       <w:r>
         <w:rPr>
@@ -1152,6 +1174,7 @@
           <w:lang w:val="en-US" w:eastAsia="zh-CN"/>
         </w:rPr>
       </w:pPr>
+      <w:bookmarkStart w:id="0" w:name="_GoBack"/>
       <w:r>
         <w:rPr>
           <w:rFonts w:ascii="宋体" w:hAnsi="宋体" w:eastAsia="宋体" w:cs="宋体"/>
@@ -1200,6 +1223,7 @@
           </wp:inline>
         </w:drawing>
       </w:r>
+      <w:bookmarkEnd w:id="0"/>
     </w:p>
     <w:p>
       <w:pPr>
@@ -1265,6 +1289,7 @@
     <w:p>
       <w:pPr>
         <w:numPr>
+          <w:ilvl w:val="0"/>
           <w:numId w:val="0"/>
         </w:numPr>
         <w:ind w:firstLine="0" w:firstLineChars="0"/>
@@ -1459,8 +1484,6 @@
         </w:rPr>
         <w:t>        }</w:t>
       </w:r>
-      <w:bookmarkStart w:id="0" w:name="_GoBack"/>
-      <w:bookmarkEnd w:id="0"/>
     </w:p>
     <w:p>
       <w:pPr>
@@ -1607,6 +1630,7 @@
     <w:p>
       <w:pPr>
         <w:numPr>
+          <w:ilvl w:val="0"/>
           <w:numId w:val="0"/>
         </w:numPr>
         <w:rPr>
@@ -1711,7 +1735,7 @@
     <w:p>
       <w:pPr>
         <w:rPr>
-          <w:rFonts w:hint="default"/>
+          <w:rFonts w:hint="eastAsia"/>
           <w:lang w:val="en-US" w:eastAsia="zh-CN"/>
         </w:rPr>
       </w:pPr>
@@ -1735,6 +1759,12 @@
           <w:lang w:val="en-US" w:eastAsia="zh-CN"/>
         </w:rPr>
         <w:tab/>
+      </w:r>
+      <w:r>
+        <w:rPr>
+          <w:rFonts w:hint="eastAsia"/>
+          <w:lang w:val="en-US" w:eastAsia="zh-CN"/>
+        </w:rPr>
         <w:t>php artisan make:model Models/User</w:t>
       </w:r>
     </w:p>
@@ -1747,16 +1777,816 @@
       </w:pPr>
     </w:p>
     <w:p>
-      <w:pPr>
-        <w:numPr>
-          <w:numId w:val="0"/>
-        </w:numPr>
-        <w:ind w:firstLine="420" w:firstLineChars="0"/>
-        <w:rPr>
-          <w:rFonts w:hint="default"/>
-          <w:lang w:val="en-US" w:eastAsia="zh-CN"/>
-        </w:rPr>
-      </w:pPr>
+      <w:r>
+        <w:rPr>
+          <w:rFonts w:hint="default"/>
+          <w:lang w:val="en-US" w:eastAsia="zh-CN"/>
+        </w:rPr>
+        <w:t>用户注册</w:t>
+      </w:r>
+    </w:p>
+    <w:p>
+      <w:pPr>
+        <w:rPr>
+          <w:rFonts w:hint="default"/>
+        </w:rPr>
+      </w:pPr>
+      <w:r>
+        <w:rPr>
+          <w:rFonts w:hint="default"/>
+          <w:lang w:val="en-US" w:eastAsia="zh-CN"/>
+        </w:rPr>
+        <w:t>    CSRF 保护</w:t>
+      </w:r>
+    </w:p>
+    <w:p>
+      <w:pPr>
+        <w:rPr>
+          <w:rFonts w:hint="default"/>
+        </w:rPr>
+      </w:pPr>
+      <w:r>
+        <w:rPr>
+          <w:rFonts w:hint="default"/>
+          <w:lang w:val="en-US" w:eastAsia="zh-CN"/>
+        </w:rPr>
+        <w:t>        {{ csrf_field() }}</w:t>
+      </w:r>
+    </w:p>
+    <w:p>
+      <w:pPr>
+        <w:rPr>
+          <w:rFonts w:hint="default"/>
+        </w:rPr>
+      </w:pPr>
+    </w:p>
+    <w:p>
+      <w:pPr>
+        <w:rPr>
+          <w:rFonts w:hint="default"/>
+        </w:rPr>
+      </w:pPr>
+      <w:r>
+        <w:rPr>
+          <w:rFonts w:hint="default"/>
+          <w:lang w:val="en-US" w:eastAsia="zh-CN"/>
+        </w:rPr>
+        <w:t>    old() #显示form表单提交失败时的旧数据</w:t>
+      </w:r>
+    </w:p>
+    <w:p>
+      <w:pPr>
+        <w:rPr>
+          <w:rFonts w:hint="default"/>
+        </w:rPr>
+      </w:pPr>
+      <w:r>
+        <w:rPr>
+          <w:rFonts w:hint="default"/>
+          <w:lang w:val="en-US" w:eastAsia="zh-CN"/>
+        </w:rPr>
+        <w:t>    bcrypt() # 加密</w:t>
+      </w:r>
+    </w:p>
+    <w:p/>
+    <w:p>
+      <w:pPr>
+        <w:rPr>
+          <w:rFonts w:hint="default"/>
+        </w:rPr>
+      </w:pPr>
+      <w:r>
+        <w:rPr>
+          <w:rFonts w:hint="default"/>
+          <w:lang w:val="en-US" w:eastAsia="zh-CN"/>
+        </w:rPr>
+        <w:t>    heroku上使用PostgreSQL</w:t>
+      </w:r>
+    </w:p>
+    <w:p>
+      <w:pPr>
+        <w:rPr>
+          <w:rFonts w:hint="default"/>
+        </w:rPr>
+      </w:pPr>
+      <w:r>
+        <w:rPr>
+          <w:rFonts w:hint="default"/>
+          <w:lang w:val="en-US" w:eastAsia="zh-CN"/>
+        </w:rPr>
+        <w:t>        heroku addons:add heroku-postgresql:hobby-dev</w:t>
+      </w:r>
+    </w:p>
+    <w:p>
+      <w:pPr>
+        <w:rPr>
+          <w:rFonts w:hint="default"/>
+        </w:rPr>
+      </w:pPr>
+      <w:r>
+        <w:rPr>
+          <w:rFonts w:hint="default"/>
+          <w:lang w:val="en-US" w:eastAsia="zh-CN"/>
+        </w:rPr>
+        <w:t>        heroku config #查看配置</w:t>
+      </w:r>
+    </w:p>
+    <w:p>
+      <w:pPr>
+        <w:rPr>
+          <w:rFonts w:hint="default"/>
+        </w:rPr>
+      </w:pPr>
+      <w:r>
+        <w:rPr>
+          <w:rFonts w:hint="default"/>
+          <w:lang w:val="en-US" w:eastAsia="zh-CN"/>
+        </w:rPr>
+        <w:t>        heroku config:set IS_IN_HEROKU=true #新增配置项查看是否在heroku环境</w:t>
+      </w:r>
+    </w:p>
+    <w:p/>
+    <w:p>
+      <w:pPr>
+        <w:rPr>
+          <w:rFonts w:hint="default"/>
+        </w:rPr>
+      </w:pPr>
+      <w:r>
+        <w:rPr>
+          <w:rFonts w:hint="default"/>
+          <w:lang w:val="en-US" w:eastAsia="zh-CN"/>
+        </w:rPr>
+        <w:t>        heroku pg:reset DATABASE #重置数据库</w:t>
+      </w:r>
+    </w:p>
+    <w:p>
+      <w:pPr>
+        <w:rPr>
+          <w:rFonts w:hint="default"/>
+        </w:rPr>
+      </w:pPr>
+      <w:r>
+        <w:rPr>
+          <w:rFonts w:hint="default"/>
+          <w:lang w:val="en-US" w:eastAsia="zh-CN"/>
+        </w:rPr>
+        <w:t>        heroku run php artisan migrate #数据库迁移</w:t>
+      </w:r>
+    </w:p>
+    <w:p>
+      <w:pPr>
+        <w:rPr>
+          <w:rFonts w:hint="default"/>
+          <w:lang w:val="en-US" w:eastAsia="zh-CN"/>
+        </w:rPr>
+      </w:pPr>
+    </w:p>
+    <w:p>
+      <w:r>
+        <w:rPr>
+          <w:rFonts w:hint="default"/>
+          <w:lang w:val="en-US" w:eastAsia="zh-CN"/>
+        </w:rPr>
+        <w:t>会话管理</w:t>
+      </w:r>
+    </w:p>
+    <w:p>
+      <w:pPr>
+        <w:rPr>
+          <w:rFonts w:hint="default"/>
+        </w:rPr>
+      </w:pPr>
+      <w:r>
+        <w:rPr>
+          <w:rFonts w:hint="default"/>
+          <w:lang w:val="en-US" w:eastAsia="zh-CN"/>
+        </w:rPr>
+        <w:t>    {{ method_field('DELETE') }}</w:t>
+      </w:r>
+    </w:p>
+    <w:p>
+      <w:pPr>
+        <w:rPr>
+          <w:rFonts w:hint="default"/>
+        </w:rPr>
+      </w:pPr>
+      <w:r>
+        <w:rPr>
+          <w:rFonts w:hint="default"/>
+          <w:lang w:val="en-US" w:eastAsia="zh-CN"/>
+        </w:rPr>
+        <w:t>    method_field()创建隐藏域 模拟delete 等请求        </w:t>
+      </w:r>
+    </w:p>
+    <w:p>
+      <w:pPr>
+        <w:rPr>
+          <w:rFonts w:hint="default"/>
+        </w:rPr>
+      </w:pPr>
+      <w:r>
+        <w:rPr>
+          <w:rFonts w:hint="default"/>
+          <w:lang w:val="en-US" w:eastAsia="zh-CN"/>
+        </w:rPr>
+        <w:t>    登录</w:t>
+      </w:r>
+    </w:p>
+    <w:p>
+      <w:pPr>
+        <w:rPr>
+          <w:rFonts w:hint="default"/>
+        </w:rPr>
+      </w:pPr>
+      <w:r>
+        <w:rPr>
+          <w:rFonts w:hint="default"/>
+          <w:lang w:val="en-US" w:eastAsia="zh-CN"/>
+        </w:rPr>
+        <w:t>        Auth::check()  bool #验证用户是否登录</w:t>
+      </w:r>
+    </w:p>
+    <w:p>
+      <w:pPr>
+        <w:ind w:left="210" w:hanging="210" w:hangingChars="100"/>
+        <w:rPr>
+          <w:rFonts w:hint="default"/>
+        </w:rPr>
+      </w:pPr>
+      <w:r>
+        <w:rPr>
+          <w:rFonts w:hint="default"/>
+          <w:lang w:val="en-US" w:eastAsia="zh-CN"/>
+        </w:rPr>
+        <w:t>        Auth::attempt(array $credentials,bool $remember) #reuqest请求数据 remember（记住我）</w:t>
+      </w:r>
+      <w:r>
+        <w:rPr>
+          <w:rFonts w:hint="eastAsia"/>
+          <w:lang w:val="en-US" w:eastAsia="zh-CN"/>
+        </w:rPr>
+        <w:tab/>
+      </w:r>
+      <w:r>
+        <w:rPr>
+          <w:rFonts w:hint="default"/>
+          <w:lang w:val="en-US" w:eastAsia="zh-CN"/>
+        </w:rPr>
+        <w:t>验证</w:t>
+      </w:r>
+    </w:p>
+    <w:p>
+      <w:pPr>
+        <w:rPr>
+          <w:rFonts w:hint="default"/>
+        </w:rPr>
+      </w:pPr>
+      <w:r>
+        <w:rPr>
+          <w:rFonts w:hint="default"/>
+          <w:lang w:val="en-US" w:eastAsia="zh-CN"/>
+        </w:rPr>
+        <w:t>    验证</w:t>
+      </w:r>
+    </w:p>
+    <w:p>
+      <w:pPr>
+        <w:rPr>
+          <w:rFonts w:hint="default"/>
+        </w:rPr>
+      </w:pPr>
+      <w:r>
+        <w:rPr>
+          <w:rFonts w:hint="default"/>
+          <w:lang w:val="en-US" w:eastAsia="zh-CN"/>
+        </w:rPr>
+        <w:t>        validate() #验证器 </w:t>
+      </w:r>
+    </w:p>
+    <w:p>
+      <w:pPr>
+        <w:rPr>
+          <w:rFonts w:hint="default"/>
+        </w:rPr>
+      </w:pPr>
+      <w:r>
+        <w:rPr>
+          <w:rFonts w:hint="default"/>
+          <w:lang w:val="en-US" w:eastAsia="zh-CN"/>
+        </w:rPr>
+        <w:t>        $this-&gt;validate($request, ['name' =&gt; 'in:field1,field2']);</w:t>
+      </w:r>
+    </w:p>
+    <w:p>
+      <w:r>
+        <w:rPr>
+          <w:rFonts w:hint="default"/>
+          <w:lang w:val="en-US" w:eastAsia="zh-CN"/>
+        </w:rPr>
+        <w:t>用户CURD</w:t>
+      </w:r>
+    </w:p>
+    <w:p>
+      <w:pPr>
+        <w:rPr>
+          <w:rFonts w:hint="default"/>
+        </w:rPr>
+      </w:pPr>
+      <w:r>
+        <w:rPr>
+          <w:rFonts w:hint="default"/>
+          <w:lang w:val="en-US" w:eastAsia="zh-CN"/>
+        </w:rPr>
+        <w:t>    intended() #友好的跳转方式 </w:t>
+      </w:r>
+    </w:p>
+    <w:p>
+      <w:pPr>
+        <w:rPr>
+          <w:rFonts w:hint="default"/>
+        </w:rPr>
+      </w:pPr>
+      <w:r>
+        <w:rPr>
+          <w:rFonts w:hint="default"/>
+          <w:lang w:val="en-US" w:eastAsia="zh-CN"/>
+        </w:rPr>
+        <w:t>    {!! $users-&gt;render() !!} #laravel分页集成</w:t>
+      </w:r>
+    </w:p>
+    <w:p>
+      <w:pPr>
+        <w:rPr>
+          <w:rFonts w:hint="default"/>
+        </w:rPr>
+      </w:pPr>
+      <w:r>
+        <w:rPr>
+          <w:rFonts w:hint="default"/>
+          <w:lang w:val="en-US" w:eastAsia="zh-CN"/>
+        </w:rPr>
+        <w:t>    trait 申明的类 可以被子类继承多个</w:t>
+      </w:r>
+    </w:p>
+    <w:p>
+      <w:r>
+        <w:rPr>
+          <w:rFonts w:hint="default"/>
+          <w:lang w:val="en-US" w:eastAsia="zh-CN"/>
+        </w:rPr>
+        <w:t>邮件发送</w:t>
+      </w:r>
+    </w:p>
+    <w:p>
+      <w:pPr>
+        <w:rPr>
+          <w:rFonts w:hint="default"/>
+        </w:rPr>
+      </w:pPr>
+      <w:r>
+        <w:rPr>
+          <w:rFonts w:hint="default"/>
+          <w:lang w:val="en-US" w:eastAsia="zh-CN"/>
+        </w:rPr>
+        <w:t>    生成令牌</w:t>
+      </w:r>
+    </w:p>
+    <w:p>
+      <w:pPr>
+        <w:rPr>
+          <w:rFonts w:hint="default"/>
+        </w:rPr>
+      </w:pPr>
+      <w:r>
+        <w:rPr>
+          <w:rFonts w:hint="default"/>
+          <w:lang w:val="en-US" w:eastAsia="zh-CN"/>
+        </w:rPr>
+        <w:t>        Eloquent模型触发的一个事件。事件是 Laravel提供的监听器</w:t>
+      </w:r>
+    </w:p>
+    <w:p>
+      <w:pPr>
+        <w:rPr>
+          <w:rFonts w:hint="default"/>
+        </w:rPr>
+      </w:pPr>
+      <w:r>
+        <w:rPr>
+          <w:rFonts w:hint="default"/>
+          <w:lang w:val="en-US" w:eastAsia="zh-CN"/>
+        </w:rPr>
+        <w:t>        boot(){</w:t>
+      </w:r>
+    </w:p>
+    <w:p>
+      <w:pPr>
+        <w:rPr>
+          <w:rFonts w:hint="default"/>
+        </w:rPr>
+      </w:pPr>
+      <w:r>
+        <w:rPr>
+          <w:rFonts w:hint="default"/>
+          <w:lang w:val="en-US" w:eastAsia="zh-CN"/>
+        </w:rPr>
+        <w:t>            static::creating(){</w:t>
+      </w:r>
+    </w:p>
+    <w:p>
+      <w:pPr>
+        <w:rPr>
+          <w:rFonts w:hint="default"/>
+        </w:rPr>
+      </w:pPr>
+    </w:p>
+    <w:p>
+      <w:pPr>
+        <w:rPr>
+          <w:rFonts w:hint="default"/>
+        </w:rPr>
+      </w:pPr>
+      <w:r>
+        <w:rPr>
+          <w:rFonts w:hint="default"/>
+          <w:lang w:val="en-US" w:eastAsia="zh-CN"/>
+        </w:rPr>
+        <w:t>            }</w:t>
+      </w:r>
+    </w:p>
+    <w:p>
+      <w:pPr>
+        <w:rPr>
+          <w:rFonts w:hint="default"/>
+        </w:rPr>
+      </w:pPr>
+      <w:r>
+        <w:rPr>
+          <w:rFonts w:hint="default"/>
+          <w:lang w:val="en-US" w:eastAsia="zh-CN"/>
+        </w:rPr>
+        <w:t>        }</w:t>
+      </w:r>
+    </w:p>
+    <w:p>
+      <w:pPr>
+        <w:rPr>
+          <w:rFonts w:hint="default"/>
+          <w:lang w:val="en-US" w:eastAsia="zh-CN"/>
+        </w:rPr>
+      </w:pPr>
+    </w:p>
+    <w:p>
+      <w:r>
+        <w:rPr>
+          <w:rFonts w:hint="default"/>
+          <w:lang w:val="en-US" w:eastAsia="zh-CN"/>
+        </w:rPr>
+        <w:t>微博</w:t>
+      </w:r>
+    </w:p>
+    <w:p>
+      <w:pPr>
+        <w:rPr>
+          <w:rFonts w:hint="default"/>
+        </w:rPr>
+      </w:pPr>
+      <w:r>
+        <w:rPr>
+          <w:rFonts w:hint="default"/>
+          <w:lang w:val="en-US" w:eastAsia="zh-CN"/>
+        </w:rPr>
+        <w:t>    显示微博</w:t>
+      </w:r>
+    </w:p>
+    <w:p>
+      <w:pPr>
+        <w:rPr>
+          <w:rFonts w:hint="default"/>
+        </w:rPr>
+      </w:pPr>
+      <w:r>
+        <w:rPr>
+          <w:rFonts w:hint="default"/>
+          <w:lang w:val="en-US" w:eastAsia="zh-CN"/>
+        </w:rPr>
+        <w:t>        $status-&gt;created_at-&gt;diffForHumans() #可读性更佳的日期展示形式。</w:t>
+      </w:r>
+    </w:p>
+    <w:p>
+      <w:pPr>
+        <w:ind w:firstLine="189"/>
+        <w:rPr>
+          <w:rFonts w:hint="default"/>
+          <w:lang w:val="en-US" w:eastAsia="zh-CN"/>
+        </w:rPr>
+      </w:pPr>
+      <w:r>
+        <w:rPr>
+          <w:rFonts w:hint="default"/>
+          <w:lang w:val="en-US" w:eastAsia="zh-CN"/>
+        </w:rPr>
+        <w:t>批量赋值假数据时需要设置白名单</w:t>
+      </w:r>
+    </w:p>
+    <w:p>
+      <w:pPr>
+        <w:ind w:firstLine="189"/>
+        <w:rPr>
+          <w:rFonts w:hint="default"/>
+          <w:lang w:val="en-US" w:eastAsia="zh-CN"/>
+        </w:rPr>
+      </w:pPr>
+    </w:p>
+    <w:p>
+      <w:pPr>
+        <w:rPr>
+          <w:rFonts w:hint="default"/>
+          <w:lang w:val="en-US" w:eastAsia="zh-CN"/>
+        </w:rPr>
+      </w:pPr>
+      <w:r>
+        <w:rPr>
+          <w:rFonts w:hint="default"/>
+          <w:lang w:val="en-US" w:eastAsia="zh-CN"/>
+        </w:rPr>
+        <w:t>粉丝关系</w:t>
+      </w:r>
+    </w:p>
+    <w:p>
+      <w:pPr>
+        <w:ind w:firstLine="420" w:firstLineChars="0"/>
+      </w:pPr>
+      <w:r>
+        <w:rPr>
+          <w:rFonts w:hint="default"/>
+          <w:lang w:val="en-US" w:eastAsia="zh-CN"/>
+        </w:rPr>
+        <w:t>添加关联数据</w:t>
+      </w:r>
+    </w:p>
+    <w:p>
+      <w:pPr>
+        <w:ind w:firstLine="420" w:firstLineChars="0"/>
+        <w:rPr>
+          <w:rFonts w:hint="default"/>
+        </w:rPr>
+      </w:pPr>
+      <w:r>
+        <w:rPr>
+          <w:rFonts w:hint="default"/>
+          <w:lang w:val="en-US" w:eastAsia="zh-CN"/>
+        </w:rPr>
+        <w:t>        sync([],false); #已存在时则不添加</w:t>
+      </w:r>
+    </w:p>
+    <w:p>
+      <w:pPr>
+        <w:ind w:firstLine="420" w:firstLineChars="0"/>
+        <w:rPr>
+          <w:rFonts w:hint="default"/>
+        </w:rPr>
+      </w:pPr>
+      <w:r>
+        <w:rPr>
+          <w:rFonts w:hint="default"/>
+          <w:lang w:val="en-US" w:eastAsia="zh-CN"/>
+        </w:rPr>
+        <w:t>    删除关联数据</w:t>
+      </w:r>
+    </w:p>
+    <w:p>
+      <w:pPr>
+        <w:ind w:firstLine="420" w:firstLineChars="0"/>
+        <w:rPr>
+          <w:rFonts w:hint="default"/>
+        </w:rPr>
+      </w:pPr>
+      <w:r>
+        <w:rPr>
+          <w:rFonts w:hint="default"/>
+          <w:lang w:val="en-US" w:eastAsia="zh-CN"/>
+        </w:rPr>
+        <w:t>        detach([]);</w:t>
+      </w:r>
+    </w:p>
+    <w:p>
+      <w:pPr>
+        <w:ind w:firstLine="420" w:firstLineChars="0"/>
+        <w:rPr>
+          <w:rFonts w:hint="default"/>
+          <w:lang w:val="en-US" w:eastAsia="zh-CN"/>
+        </w:rPr>
+      </w:pPr>
+    </w:p>
+    <w:p>
+      <w:pPr>
+        <w:rPr>
+          <w:rFonts w:hint="eastAsia"/>
+          <w:lang w:val="en-US" w:eastAsia="zh-CN"/>
+        </w:rPr>
+      </w:pPr>
+      <w:r>
+        <w:rPr>
+          <w:rFonts w:hint="eastAsia"/>
+          <w:lang w:val="en-US" w:eastAsia="zh-CN"/>
+        </w:rPr>
+        <w:t xml:space="preserve">  </w:t>
+      </w:r>
+      <w:r>
+        <w:rPr>
+          <w:rFonts w:hint="eastAsia"/>
+          <w:lang w:val="en-US" w:eastAsia="zh-CN"/>
+        </w:rPr>
+        <w:tab/>
+        <w:t>动态流</w:t>
+      </w:r>
+    </w:p>
+    <w:p>
+      <w:pPr>
+        <w:ind w:left="420" w:leftChars="0" w:firstLine="420" w:firstLineChars="0"/>
+        <w:rPr>
+          <w:rFonts w:hint="eastAsia"/>
+          <w:lang w:val="en-US" w:eastAsia="zh-CN"/>
+        </w:rPr>
+      </w:pPr>
+      <w:r>
+        <w:rPr>
+          <w:rFonts w:hint="eastAsia"/>
+          <w:lang w:val="en-US" w:eastAsia="zh-CN"/>
+        </w:rPr>
+        <w:fldChar w:fldCharType="begin"/>
+      </w:r>
+      <w:r>
+        <w:rPr>
+          <w:rFonts w:hint="eastAsia"/>
+          <w:lang w:val="en-US" w:eastAsia="zh-CN"/>
+        </w:rPr>
+        <w:instrText xml:space="preserve"> HYPERLINK "https://learnku.com/laravel/t/9827/definition-of-dynamic-flow-where-is-the-feed-method-called" </w:instrText>
+      </w:r>
+      <w:r>
+        <w:rPr>
+          <w:rFonts w:hint="eastAsia"/>
+          <w:lang w:val="en-US" w:eastAsia="zh-CN"/>
+        </w:rPr>
+        <w:fldChar w:fldCharType="separate"/>
+      </w:r>
+      <w:r>
+        <w:rPr>
+          <w:rStyle w:val="4"/>
+          <w:rFonts w:hint="eastAsia"/>
+          <w:lang w:val="en-US" w:eastAsia="zh-CN"/>
+        </w:rPr>
+        <w:t>https://learnku.com/laravel/t/9827/definition-of-dynamic-flow-where-is-the-feed-method-called</w:t>
+      </w:r>
+      <w:r>
+        <w:rPr>
+          <w:rFonts w:hint="eastAsia"/>
+          <w:lang w:val="en-US" w:eastAsia="zh-CN"/>
+        </w:rPr>
+        <w:fldChar w:fldCharType="end"/>
+      </w:r>
+    </w:p>
+    <w:p>
+      <w:pPr>
+        <w:ind w:left="420" w:leftChars="0" w:firstLine="420" w:firstLineChars="0"/>
+        <w:rPr>
+          <w:rFonts w:hint="eastAsia"/>
+          <w:lang w:val="en-US" w:eastAsia="zh-CN"/>
+        </w:rPr>
+      </w:pPr>
+    </w:p>
+    <w:p>
+      <w:pPr>
+        <w:ind w:firstLine="420" w:firstLineChars="0"/>
+      </w:pPr>
+      <w:r>
+        <w:drawing>
+          <wp:inline distT="0" distB="0" distL="114300" distR="114300">
+            <wp:extent cx="5271135" cy="1320800"/>
+            <wp:effectExtent l="0" t="0" r="5715" b="12700"/>
+            <wp:docPr id="4" name="图片 2"/>
+            <wp:cNvGraphicFramePr>
+              <a:graphicFrameLocks xmlns:a="http://schemas.openxmlformats.org/drawingml/2006/main" noChangeAspect="1"/>
+            </wp:cNvGraphicFramePr>
+            <a:graphic xmlns:a="http://schemas.openxmlformats.org/drawingml/2006/main">
+              <a:graphicData uri="http://schemas.openxmlformats.org/drawingml/2006/picture">
+                <pic:pic xmlns:pic="http://schemas.openxmlformats.org/drawingml/2006/picture">
+                  <pic:nvPicPr>
+                    <pic:cNvPr id="4" name="图片 2"/>
+                    <pic:cNvPicPr>
+                      <a:picLocks noChangeAspect="1"/>
+                    </pic:cNvPicPr>
+                  </pic:nvPicPr>
+                  <pic:blipFill>
+                    <a:blip r:embed="rId6"/>
+                    <a:stretch>
+                      <a:fillRect/>
+                    </a:stretch>
+                  </pic:blipFill>
+                  <pic:spPr>
+                    <a:xfrm>
+                      <a:off x="0" y="0"/>
+                      <a:ext cx="5271135" cy="1320800"/>
+                    </a:xfrm>
+                    <a:prstGeom prst="rect">
+                      <a:avLst/>
+                    </a:prstGeom>
+                    <a:noFill/>
+                    <a:ln>
+                      <a:noFill/>
+                    </a:ln>
+                  </pic:spPr>
+                </pic:pic>
+              </a:graphicData>
+            </a:graphic>
+          </wp:inline>
+        </w:drawing>
+      </w:r>
+    </w:p>
+    <w:p>
+      <w:pPr>
+        <w:ind w:firstLine="420" w:firstLineChars="0"/>
+        <w:rPr>
+          <w:rFonts w:hint="default"/>
+          <w:lang w:val="en-US" w:eastAsia="zh-CN"/>
+        </w:rPr>
+      </w:pPr>
+    </w:p>
+    <w:p>
+      <w:pPr>
+        <w:rPr>
+          <w:rFonts w:hint="default"/>
+        </w:rPr>
+      </w:pPr>
+      <w:r>
+        <w:rPr>
+          <w:rFonts w:hint="default"/>
+          <w:lang w:val="en-US" w:eastAsia="zh-CN"/>
+        </w:rPr>
+        <w:t>    使用预加载 with()来避免N+1 查询问题;</w:t>
+      </w:r>
+    </w:p>
+    <w:p>
+      <w:pPr>
+        <w:rPr>
+          <w:rFonts w:hint="default"/>
+          <w:lang w:val="en-US" w:eastAsia="zh-CN"/>
+        </w:rPr>
+      </w:pPr>
+    </w:p>
+    <w:p>
+      <w:pPr>
+        <w:ind w:firstLine="420" w:firstLineChars="0"/>
+        <w:rPr>
+          <w:rFonts w:hint="default"/>
+          <w:lang w:val="en-US" w:eastAsia="zh-CN"/>
+        </w:rPr>
+      </w:pPr>
+      <w:r>
+        <w:drawing>
+          <wp:inline distT="0" distB="0" distL="114300" distR="114300">
+            <wp:extent cx="5267325" cy="4489450"/>
+            <wp:effectExtent l="0" t="0" r="9525" b="6350"/>
+            <wp:docPr id="3" name="图片 1"/>
+            <wp:cNvGraphicFramePr>
+              <a:graphicFrameLocks xmlns:a="http://schemas.openxmlformats.org/drawingml/2006/main" noChangeAspect="1"/>
+            </wp:cNvGraphicFramePr>
+            <a:graphic xmlns:a="http://schemas.openxmlformats.org/drawingml/2006/main">
+              <a:graphicData uri="http://schemas.openxmlformats.org/drawingml/2006/picture">
+                <pic:pic xmlns:pic="http://schemas.openxmlformats.org/drawingml/2006/picture">
+                  <pic:nvPicPr>
+                    <pic:cNvPr id="3" name="图片 1"/>
+                    <pic:cNvPicPr>
+                      <a:picLocks noChangeAspect="1"/>
+                    </pic:cNvPicPr>
+                  </pic:nvPicPr>
+                  <pic:blipFill>
+                    <a:blip r:embed="rId7"/>
+                    <a:stretch>
+                      <a:fillRect/>
+                    </a:stretch>
+                  </pic:blipFill>
+                  <pic:spPr>
+                    <a:xfrm>
+                      <a:off x="0" y="0"/>
+                      <a:ext cx="5267325" cy="4489450"/>
+                    </a:xfrm>
+                    <a:prstGeom prst="rect">
+                      <a:avLst/>
+                    </a:prstGeom>
+                    <a:noFill/>
+                    <a:ln>
+                      <a:noFill/>
+                    </a:ln>
+                  </pic:spPr>
+                </pic:pic>
+              </a:graphicData>
+            </a:graphic>
+          </wp:inline>
+        </w:drawing>
+      </w:r>
     </w:p>
     <w:sectPr>
       <w:pgSz w:w="11906" w:h="16838"/>
@@ -2183,6 +3013,15 @@
       </w:tblCellMar>
     </w:tblPr>
   </w:style>
+  <w:style w:type="character" w:styleId="4">
+    <w:name w:val="Hyperlink"/>
+    <w:basedOn w:val="3"/>
+    <w:uiPriority w:val="0"/>
+    <w:rPr>
+      <w:color w:val="0000FF"/>
+      <w:u w:val="single"/>
+    </w:rPr>
+  </w:style>
 </w:styles>
 </file>
 

--- a/learning_laravel.docx
+++ b/learning_laravel.docx
@@ -33,6 +33,152 @@
           <w:lang w:val="en-US" w:eastAsia="zh-CN"/>
         </w:rPr>
       </w:pPr>
+    </w:p>
+    <w:p>
+      <w:pPr>
+        <w:rPr>
+          <w:rFonts w:hint="eastAsia"/>
+          <w:lang w:val="en-US" w:eastAsia="zh-CN"/>
+        </w:rPr>
+      </w:pPr>
+      <w:r>
+        <w:rPr>
+          <w:rFonts w:hint="eastAsia"/>
+          <w:lang w:val="en-US" w:eastAsia="zh-CN"/>
+        </w:rPr>
+        <w:t>运行Vagrant</w:t>
+      </w:r>
+    </w:p>
+    <w:p>
+      <w:pPr>
+        <w:rPr>
+          <w:rFonts w:hint="eastAsia"/>
+          <w:lang w:val="en-US" w:eastAsia="zh-CN"/>
+        </w:rPr>
+      </w:pPr>
+    </w:p>
+    <w:p>
+      <w:pPr>
+        <w:rPr>
+          <w:rFonts w:hint="eastAsia"/>
+          <w:lang w:val="en-US" w:eastAsia="zh-CN"/>
+        </w:rPr>
+      </w:pPr>
+      <w:r>
+        <w:rPr>
+          <w:rFonts w:hint="eastAsia"/>
+          <w:lang w:val="en-US" w:eastAsia="zh-CN"/>
+        </w:rPr>
+        <w:t>vagrant init  -- 初始化vagrant</w:t>
+      </w:r>
+    </w:p>
+    <w:p>
+      <w:pPr>
+        <w:rPr>
+          <w:rFonts w:hint="eastAsia"/>
+          <w:lang w:val="en-US" w:eastAsia="zh-CN"/>
+        </w:rPr>
+      </w:pPr>
+      <w:r>
+        <w:rPr>
+          <w:rFonts w:hint="eastAsia"/>
+          <w:lang w:val="en-US" w:eastAsia="zh-CN"/>
+        </w:rPr>
+        <w:t>vagrant up    -- 启动vagrant</w:t>
+      </w:r>
+    </w:p>
+    <w:p>
+      <w:pPr>
+        <w:rPr>
+          <w:rFonts w:hint="eastAsia"/>
+          <w:lang w:val="en-US" w:eastAsia="zh-CN"/>
+        </w:rPr>
+      </w:pPr>
+      <w:r>
+        <w:rPr>
+          <w:rFonts w:hint="eastAsia"/>
+          <w:lang w:val="en-US" w:eastAsia="zh-CN"/>
+        </w:rPr>
+        <w:t>vagrant halt  -- 关闭vagrant</w:t>
+      </w:r>
+    </w:p>
+    <w:p>
+      <w:pPr>
+        <w:rPr>
+          <w:rFonts w:hint="eastAsia"/>
+          <w:lang w:val="en-US" w:eastAsia="zh-CN"/>
+        </w:rPr>
+      </w:pPr>
+      <w:r>
+        <w:rPr>
+          <w:rFonts w:hint="eastAsia"/>
+          <w:lang w:val="en-US" w:eastAsia="zh-CN"/>
+        </w:rPr>
+        <w:t>vagrant ssh   -- 通过SSH登录vagrant(先启动vagrant)</w:t>
+      </w:r>
+    </w:p>
+    <w:p>
+      <w:pPr>
+        <w:rPr>
+          <w:rFonts w:hint="eastAsia"/>
+          <w:lang w:val="en-US" w:eastAsia="zh-CN"/>
+        </w:rPr>
+      </w:pPr>
+      <w:r>
+        <w:rPr>
+          <w:rFonts w:hint="eastAsia"/>
+          <w:lang w:val="en-US" w:eastAsia="zh-CN"/>
+        </w:rPr>
+        <w:t>vagrant provision -- 重新应用更改vagrant配置</w:t>
+      </w:r>
+    </w:p>
+    <w:p>
+      <w:pPr>
+        <w:rPr>
+          <w:rFonts w:hint="eastAsia"/>
+          <w:lang w:val="en-US" w:eastAsia="zh-CN"/>
+        </w:rPr>
+      </w:pPr>
+      <w:r>
+        <w:rPr>
+          <w:rFonts w:hint="eastAsia"/>
+          <w:lang w:val="en-US" w:eastAsia="zh-CN"/>
+        </w:rPr>
+        <w:t>vagrant destroy -- 删除vagrant</w:t>
+      </w:r>
+    </w:p>
+    <w:p>
+      <w:pPr>
+        <w:rPr>
+          <w:rFonts w:hint="eastAsia"/>
+          <w:lang w:val="en-US" w:eastAsia="zh-CN"/>
+        </w:rPr>
+      </w:pPr>
+    </w:p>
+    <w:p>
+      <w:pPr>
+        <w:rPr>
+          <w:rFonts w:hint="eastAsia"/>
+          <w:lang w:val="en-US" w:eastAsia="zh-CN"/>
+        </w:rPr>
+      </w:pPr>
+      <w:r>
+        <w:rPr>
+          <w:rFonts w:hint="eastAsia"/>
+          <w:lang w:val="en-US" w:eastAsia="zh-CN"/>
+        </w:rPr>
+        <w:t>vagrant provision &amp;&amp; vagrant reload  -- 重新应用更改vagrant配置 并是重启虚拟机使更改生效。</w:t>
+      </w:r>
+    </w:p>
+    <w:p>
+      <w:pPr>
+        <w:rPr>
+          <w:rFonts w:hint="eastAsia"/>
+          <w:lang w:val="en-US" w:eastAsia="zh-CN"/>
+        </w:rPr>
+      </w:pPr>
+      <w:bookmarkStart w:id="0" w:name="_GoBack"/>
+      <w:bookmarkEnd w:id="0"/>
     </w:p>
     <w:p>
       <w:pPr>
@@ -1174,7 +1320,6 @@
           <w:lang w:val="en-US" w:eastAsia="zh-CN"/>
         </w:rPr>
       </w:pPr>
-      <w:bookmarkStart w:id="0" w:name="_GoBack"/>
       <w:r>
         <w:rPr>
           <w:rFonts w:ascii="宋体" w:hAnsi="宋体" w:eastAsia="宋体" w:cs="宋体"/>
@@ -1223,7 +1368,6 @@
           </wp:inline>
         </w:drawing>
       </w:r>
-      <w:bookmarkEnd w:id="0"/>
     </w:p>
     <w:p>
       <w:pPr>
@@ -2400,6 +2544,12 @@
           <w:lang w:val="en-US" w:eastAsia="zh-CN"/>
         </w:rPr>
         <w:tab/>
+      </w:r>
+      <w:r>
+        <w:rPr>
+          <w:rFonts w:hint="eastAsia"/>
+          <w:lang w:val="en-US" w:eastAsia="zh-CN"/>
+        </w:rPr>
         <w:t>动态流</w:t>
       </w:r>
     </w:p>
@@ -2814,7 +2964,7 @@
     <w:lsdException w:unhideWhenUsed="0" w:uiPriority="0" w:semiHidden="0" w:name="Body Text Indent 2"/>
     <w:lsdException w:unhideWhenUsed="0" w:uiPriority="0" w:semiHidden="0" w:name="Body Text Indent 3"/>
     <w:lsdException w:unhideWhenUsed="0" w:uiPriority="0" w:semiHidden="0" w:name="Block Text"/>
-    <w:lsdException w:unhideWhenUsed="0" w:uiPriority="0" w:semiHidden="0" w:name="Hyperlink"/>
+    <w:lsdException w:qFormat="1" w:unhideWhenUsed="0" w:uiPriority="0" w:semiHidden="0" w:name="Hyperlink"/>
     <w:lsdException w:unhideWhenUsed="0" w:uiPriority="0" w:semiHidden="0" w:name="FollowedHyperlink"/>
     <w:lsdException w:qFormat="1" w:unhideWhenUsed="0" w:uiPriority="0" w:semiHidden="0" w:name="Strong"/>
     <w:lsdException w:qFormat="1" w:unhideWhenUsed="0" w:uiPriority="0" w:semiHidden="0" w:name="Emphasis"/>
@@ -3016,6 +3166,7 @@
   <w:style w:type="character" w:styleId="4">
     <w:name w:val="Hyperlink"/>
     <w:basedOn w:val="3"/>
+    <w:qFormat/>
     <w:uiPriority w:val="0"/>
     <w:rPr>
       <w:color w:val="0000FF"/>
